--- a/_site/typeset_drafts/191605_what_to_invent.docx
+++ b/_site/typeset_drafts/191605_what_to_invent.docx
@@ -34,6 +34,99 @@
       </w:r>
       <w:r>
         <w:t xml:space="preserve">1916</w:t>
+      </w:r>
+    </w:p>
+    <w:p>
+      <w:r>
+        <w:rPr>
+          <w:b/>
+        </w:rPr>
+        <w:t xml:space="preserve">DRAFT:</w:t>
+      </w:r>
+      <w:r>
+        <w:t xml:space="preserve"> </w:t>
+      </w:r>
+      <w:r>
+        <w:rPr>
+          <w:i/>
+        </w:rPr>
+        <w:t xml:space="preserve">Please do not share without permission of the author. Typeset versions in</w:t>
+      </w:r>
+      <w:r>
+        <w:rPr>
+          <w:i/>
+        </w:rPr>
+        <w:t xml:space="preserve"> </w:t>
+      </w:r>
+      <w:hyperlink r:id="rId21">
+        <w:r>
+          <w:rPr>
+            <w:rStyle w:val="Link"/>
+            <w:i/>
+          </w:rPr>
+          <w:t xml:space="preserve">web</w:t>
+        </w:r>
+      </w:hyperlink>
+      <w:r>
+        <w:rPr>
+          <w:i/>
+        </w:rPr>
+        <w:t xml:space="preserve"> </w:t>
+      </w:r>
+      <w:r>
+        <w:rPr>
+          <w:i/>
+        </w:rPr>
+        <w:t xml:space="preserve">|</w:t>
+      </w:r>
+      <w:r>
+        <w:rPr>
+          <w:i/>
+        </w:rPr>
+        <w:t xml:space="preserve"> </w:t>
+      </w:r>
+      <w:hyperlink r:id="rId22">
+        <w:r>
+          <w:rPr>
+            <w:rStyle w:val="Link"/>
+            <w:i/>
+          </w:rPr>
+          <w:t xml:space="preserve">pdf</w:t>
+        </w:r>
+      </w:hyperlink>
+      <w:r>
+        <w:rPr>
+          <w:i/>
+        </w:rPr>
+        <w:t xml:space="preserve"> </w:t>
+      </w:r>
+      <w:r>
+        <w:rPr>
+          <w:i/>
+        </w:rPr>
+        <w:t xml:space="preserve">|</w:t>
+      </w:r>
+      <w:r>
+        <w:rPr>
+          <w:i/>
+        </w:rPr>
+        <w:t xml:space="preserve"> </w:t>
+      </w:r>
+      <w:hyperlink r:id="rId23">
+        <w:r>
+          <w:rPr>
+            <w:rStyle w:val="Link"/>
+            <w:i/>
+          </w:rPr>
+          <w:t xml:space="preserve">doc</w:t>
+        </w:r>
+      </w:hyperlink>
+    </w:p>
+    <w:p>
+      <w:r>
+        <w:pict>
+          <v:rect style="width:0;height:1.5pt" o:hralign="center" o:hrstd="t" o:hr="t"/>
+        </w:pict>
       </w:r>
     </w:p>
     <w:p>
@@ -53,7 +146,7 @@
                     </pic:cNvPicPr>
                   </pic:nvPicPr>
                   <pic:blipFill>
-                    <a:blip r:embed="rId21"/>
+                    <a:blip r:embed="rId24"/>
                     <a:stretch>
                       <a:fillRect/>
                     </a:stretch>
@@ -120,7 +213,7 @@
         <w:rPr>
           <w:rStyle w:val="FootnoteRef"/>
         </w:rPr>
-        <w:footnoteReference w:id="22"/>
+        <w:footnoteReference w:id="25"/>
       </w:r>
       <w:r>
         <w:t xml:space="preserve"> </w:t>
@@ -223,7 +316,7 @@
                     </pic:cNvPicPr>
                   </pic:nvPicPr>
                   <pic:blipFill>
-                    <a:blip r:embed="rId23"/>
+                    <a:blip r:embed="rId26"/>
                     <a:stretch>
                       <a:fillRect/>
                     </a:stretch>
@@ -295,6 +388,12 @@
       <w:r>
         <w:t xml:space="preserve">a real cheap marble base, that take a good polish? We are aware of the fact that artificial marble is in existence. It is, however, almost as expensive as the natural.</w:t>
       </w:r>
+      <w:r>
+        <w:rPr>
+          <w:rStyle w:val="FootnoteRef"/>
+        </w:rPr>
+        <w:footnoteReference w:id="27"/>
+      </w:r>
     </w:p>
     <w:p>
       <w:r>
@@ -365,7 +464,7 @@
 
 <file path=word/footnotes.xml><?xml version="1.0" encoding="utf-8"?>
 <w:footnotes xmlns:w="http://schemas.openxmlformats.org/wordprocessingml/2006/main" xmlns:m="http://schemas.openxmlformats.org/officeDocument/2006/math" xmlns:r="http://schemas.openxmlformats.org/officeDocument/2006/relationships" xmlns:o="urn:schemas-microsoft-com:office:office" xmlns:v="urn:schemas-microsoft-com:vml" xmlns:w10="urn:schemas-microsoft-com:office:word" xmlns:a="http://schemas.openxmlformats.org/drawingml/2006/main" xmlns:pic="http://schemas.openxmlformats.org/drawingml/2006/picture" xmlns:wp="http://schemas.openxmlformats.org/drawingml/2006/wordprocessingDrawing">
-  <w:footnote w:id="22">
+  <w:footnote w:id="25">
     <w:p>
       <w:pPr>
         <w:pStyle w:val="FootnoteText"/>
@@ -377,7 +476,7 @@
         <w:footnoteRef/>
       </w:r>
       <w:r>
-        <w:t xml:space="preserve">Mirrors later solicitation of</w:t>
+        <w:t xml:space="preserve">Once he transitioned to publishing fiction magazines exclusively, Gernsback would transition to soliciting</w:t>
       </w:r>
       <w:r>
         <w:t xml:space="preserve"> </w:t>
@@ -395,7 +494,7 @@
         <w:t xml:space="preserve"> </w:t>
       </w:r>
       <w:r>
-        <w:t xml:space="preserve">in</w:t>
+        <w:t xml:space="preserve">from his readers instead of inventions. In the November 1929 issue of</w:t>
       </w:r>
       <w:r>
         <w:t xml:space="preserve"> </w:t>
@@ -407,7 +506,74 @@
         <w:t xml:space="preserve">Science Wonder Stories</w:t>
       </w:r>
       <w:r>
-        <w:t xml:space="preserve">, v3n2 Summer 1932, for instance. Asking for ideas, be they machines or stories.</w:t>
+        <w:t xml:space="preserve"> </w:t>
+      </w:r>
+      <w:r>
+        <w:t xml:space="preserve">for instance, he offers a prize of $150 in gold for story treatments:</w:t>
+      </w:r>
+      <w:r>
+        <w:t xml:space="preserve"> </w:t>
+      </w:r>
+      <w:r>
+        <w:t xml:space="preserve">“</w:t>
+      </w:r>
+      <w:r>
+        <w:t xml:space="preserve">…the more interesting, the more exciting, and</w:t>
+      </w:r>
+      <w:r>
+        <w:t xml:space="preserve"> </w:t>
+      </w:r>
+      <w:r>
+        <w:rPr>
+          <w:i/>
+        </w:rPr>
+        <w:t xml:space="preserve">the more scientifically probable</w:t>
+      </w:r>
+      <w:r>
+        <w:t xml:space="preserve"> </w:t>
+      </w:r>
+      <w:r>
+        <w:t xml:space="preserve">you can make it, the better. Remember,</w:t>
+      </w:r>
+      <w:r>
+        <w:t xml:space="preserve"> </w:t>
+      </w:r>
+      <w:r>
+        <w:rPr>
+          <w:i/>
+        </w:rPr>
+        <w:t xml:space="preserve">anyone</w:t>
+      </w:r>
+      <w:r>
+        <w:t xml:space="preserve"> </w:t>
+      </w:r>
+      <w:r>
+        <w:t xml:space="preserve">can participate in this contest</w:t>
+      </w:r>
+      <w:r>
+        <w:t xml:space="preserve">”</w:t>
+      </w:r>
+      <w:r>
+        <w:t xml:space="preserve"> </w:t>
+      </w:r>
+      <w:r>
+        <w:t xml:space="preserve">(485).</w:t>
+      </w:r>
+    </w:p>
+  </w:footnote>
+  <w:footnote w:id="27">
+    <w:p>
+      <w:pPr>
+        <w:pStyle w:val="FootnoteText"/>
+      </w:pPr>
+      <w:r>
+        <w:rPr>
+          <w:rStyle w:val="FootnoteRef"/>
+        </w:rPr>
+        <w:footnoteRef/>
+      </w:r>
+      <w:r>
+        <w:t xml:space="preserve">Bakelite, patented in 1909, was an early form of plastic that would soon become the standard for radios, especially mass produced sets.</w:t>
       </w:r>
     </w:p>
   </w:footnote>
@@ -417,7 +583,7 @@
 <file path=word/numbering.xml><?xml version="1.0" encoding="utf-8"?>
 <w:numbering xmlns:w="http://schemas.openxmlformats.org/wordprocessingml/2006/main">
   <w:abstractNum w:abstractNumId="0">
-    <w:nsid w:val="6099eb25"/>
+    <w:nsid w:val="644c41b0"/>
     <w:multiLevelType w:val="multilevel"/>
     <w:lvl w:ilvl="0">
       <w:numFmt w:val="bullet"/>
